--- a/FinalProject/Planificación del Proyecto YukArt.docx
+++ b/FinalProject/Planificación del Proyecto YukArt.docx
@@ -19,7 +19,27 @@
           <w:sz w:val="24"/>
           <w:szCs w:val="24"/>
         </w:rPr>
-        <w:t>Planificación del Proyecto Integrador (Nombre)</w:t>
+        <w:t>Planificación del Proyecto Integrador (</w:t>
+      </w:r>
+      <w:proofErr w:type="spellStart"/>
+      <w:r>
+        <w:rPr>
+          <w:rFonts w:ascii="Comic Sans MS" w:hAnsi="Comic Sans MS"/>
+          <w:b/>
+          <w:sz w:val="24"/>
+          <w:szCs w:val="24"/>
+        </w:rPr>
+        <w:t>YukArt</w:t>
+      </w:r>
+      <w:proofErr w:type="spellEnd"/>
+      <w:r>
+        <w:rPr>
+          <w:rFonts w:ascii="Comic Sans MS" w:hAnsi="Comic Sans MS"/>
+          <w:b/>
+          <w:sz w:val="24"/>
+          <w:szCs w:val="24"/>
+        </w:rPr>
+        <w:t>)</w:t>
       </w:r>
     </w:p>
     <w:p>
@@ -93,13 +113,41 @@
           <w:szCs w:val="24"/>
         </w:rPr>
       </w:pPr>
-      <w:r>
-        <w:rPr>
-          <w:rFonts w:ascii="Comic Sans MS" w:hAnsi="Comic Sans MS"/>
-          <w:sz w:val="24"/>
-          <w:szCs w:val="24"/>
-        </w:rPr>
-        <w:t>Yukie Midory Pérez Ledezma</w:t>
+      <w:proofErr w:type="spellStart"/>
+      <w:r>
+        <w:rPr>
+          <w:rFonts w:ascii="Comic Sans MS" w:hAnsi="Comic Sans MS"/>
+          <w:sz w:val="24"/>
+          <w:szCs w:val="24"/>
+        </w:rPr>
+        <w:t>Yukie</w:t>
+      </w:r>
+      <w:proofErr w:type="spellEnd"/>
+      <w:r>
+        <w:rPr>
+          <w:rFonts w:ascii="Comic Sans MS" w:hAnsi="Comic Sans MS"/>
+          <w:sz w:val="24"/>
+          <w:szCs w:val="24"/>
+        </w:rPr>
+        <w:t xml:space="preserve"> </w:t>
+      </w:r>
+      <w:proofErr w:type="spellStart"/>
+      <w:r>
+        <w:rPr>
+          <w:rFonts w:ascii="Comic Sans MS" w:hAnsi="Comic Sans MS"/>
+          <w:sz w:val="24"/>
+          <w:szCs w:val="24"/>
+        </w:rPr>
+        <w:t>Midory</w:t>
+      </w:r>
+      <w:proofErr w:type="spellEnd"/>
+      <w:r>
+        <w:rPr>
+          <w:rFonts w:ascii="Comic Sans MS" w:hAnsi="Comic Sans MS"/>
+          <w:sz w:val="24"/>
+          <w:szCs w:val="24"/>
+        </w:rPr>
+        <w:t xml:space="preserve"> Pérez Ledezma</w:t>
       </w:r>
     </w:p>
     <w:p>
@@ -174,7 +222,25 @@
           <w:sz w:val="24"/>
           <w:szCs w:val="24"/>
         </w:rPr>
-        <w:t xml:space="preserve">Elsy Noemí González Cen </w:t>
+        <w:t xml:space="preserve">Elsy Noemí González </w:t>
+      </w:r>
+      <w:proofErr w:type="spellStart"/>
+      <w:r>
+        <w:rPr>
+          <w:rFonts w:ascii="Comic Sans MS" w:hAnsi="Comic Sans MS"/>
+          <w:sz w:val="24"/>
+          <w:szCs w:val="24"/>
+        </w:rPr>
+        <w:t>Cen</w:t>
+      </w:r>
+      <w:proofErr w:type="spellEnd"/>
+      <w:r>
+        <w:rPr>
+          <w:rFonts w:ascii="Comic Sans MS" w:hAnsi="Comic Sans MS"/>
+          <w:sz w:val="24"/>
+          <w:szCs w:val="24"/>
+        </w:rPr>
+        <w:t xml:space="preserve"> </w:t>
       </w:r>
     </w:p>
     <w:p>
@@ -258,7 +324,45 @@
           <w:sz w:val="24"/>
           <w:szCs w:val="24"/>
         </w:rPr>
-        <w:t xml:space="preserve">(Fechas de entrega del proyecto) </w:t>
+        <w:t>(</w:t>
+      </w:r>
+      <w:r>
+        <w:rPr>
+          <w:rFonts w:ascii="Comic Sans MS" w:hAnsi="Comic Sans MS"/>
+          <w:i/>
+          <w:sz w:val="24"/>
+          <w:szCs w:val="24"/>
+        </w:rPr>
+        <w:t xml:space="preserve">17 de </w:t>
+      </w:r>
+      <w:proofErr w:type="gramStart"/>
+      <w:r>
+        <w:rPr>
+          <w:rFonts w:ascii="Comic Sans MS" w:hAnsi="Comic Sans MS"/>
+          <w:i/>
+          <w:sz w:val="24"/>
+          <w:szCs w:val="24"/>
+        </w:rPr>
+        <w:t>Febrero</w:t>
+      </w:r>
+      <w:proofErr w:type="gramEnd"/>
+      <w:r>
+        <w:rPr>
+          <w:rFonts w:ascii="Comic Sans MS" w:hAnsi="Comic Sans MS"/>
+          <w:i/>
+          <w:sz w:val="24"/>
+          <w:szCs w:val="24"/>
+        </w:rPr>
+        <w:t xml:space="preserve"> 2023</w:t>
+      </w:r>
+      <w:r>
+        <w:rPr>
+          <w:rFonts w:ascii="Comic Sans MS" w:hAnsi="Comic Sans MS"/>
+          <w:i/>
+          <w:sz w:val="24"/>
+          <w:szCs w:val="24"/>
+        </w:rPr>
+        <w:t xml:space="preserve">) </w:t>
       </w:r>
     </w:p>
     <w:p>
@@ -275,7 +379,6 @@
           <w:iCs/>
           <w:sz w:val="24"/>
           <w:szCs w:val="24"/>
-          <w:u w:val="single"/>
         </w:rPr>
       </w:pPr>
       <w:r>
@@ -285,7 +388,6 @@
           <w:iCs/>
           <w:sz w:val="24"/>
           <w:szCs w:val="24"/>
-          <w:u w:val="single"/>
         </w:rPr>
         <w:t xml:space="preserve">Definición de tablero: </w:t>
       </w:r>
@@ -378,7 +480,6 @@
           <w:iCs/>
           <w:sz w:val="24"/>
           <w:szCs w:val="24"/>
-          <w:u w:val="single"/>
         </w:rPr>
       </w:pPr>
       <w:r>
@@ -388,7 +489,6 @@
           <w:iCs/>
           <w:sz w:val="24"/>
           <w:szCs w:val="24"/>
-          <w:u w:val="single"/>
         </w:rPr>
         <w:t xml:space="preserve">Definición de mockup: </w:t>
       </w:r>
@@ -510,7 +610,6 @@
           <w:iCs/>
           <w:sz w:val="24"/>
           <w:szCs w:val="24"/>
-          <w:u w:val="single"/>
         </w:rPr>
       </w:pPr>
       <w:r>
@@ -520,7 +619,6 @@
           <w:iCs/>
           <w:sz w:val="24"/>
           <w:szCs w:val="24"/>
-          <w:u w:val="single"/>
         </w:rPr>
         <w:t xml:space="preserve">Modelo de negocios: </w:t>
       </w:r>
@@ -670,7 +768,6 @@
           <w:iCs/>
           <w:sz w:val="24"/>
           <w:szCs w:val="24"/>
-          <w:u w:val="single"/>
         </w:rPr>
       </w:pPr>
       <w:r>
@@ -680,7 +777,6 @@
           <w:iCs/>
           <w:sz w:val="24"/>
           <w:szCs w:val="24"/>
-          <w:u w:val="single"/>
         </w:rPr>
         <w:t xml:space="preserve">Alcance: </w:t>
       </w:r>
@@ -768,7 +864,6 @@
           <w:iCs/>
           <w:sz w:val="24"/>
           <w:szCs w:val="24"/>
-          <w:u w:val="single"/>
         </w:rPr>
         <w:t>Trabajo</w:t>
       </w:r>
@@ -779,7 +874,6 @@
           <w:iCs/>
           <w:sz w:val="24"/>
           <w:szCs w:val="24"/>
-          <w:u w:val="single"/>
         </w:rPr>
         <w:t xml:space="preserve"> </w:t>
       </w:r>
@@ -790,7 +884,6 @@
           <w:iCs/>
           <w:sz w:val="24"/>
           <w:szCs w:val="24"/>
-          <w:u w:val="single"/>
         </w:rPr>
         <w:t>en</w:t>
       </w:r>
@@ -801,7 +894,6 @@
           <w:iCs/>
           <w:sz w:val="24"/>
           <w:szCs w:val="24"/>
-          <w:u w:val="single"/>
         </w:rPr>
         <w:t xml:space="preserve"> </w:t>
       </w:r>
@@ -812,7 +904,6 @@
           <w:iCs/>
           <w:sz w:val="24"/>
           <w:szCs w:val="24"/>
-          <w:u w:val="single"/>
         </w:rPr>
         <w:t>equipo</w:t>
       </w:r>
@@ -823,7 +914,6 @@
           <w:iCs/>
           <w:sz w:val="24"/>
           <w:szCs w:val="24"/>
-          <w:u w:val="single"/>
         </w:rPr>
         <w:t xml:space="preserve"> </w:t>
       </w:r>
@@ -834,7 +924,6 @@
           <w:iCs/>
           <w:sz w:val="24"/>
           <w:szCs w:val="24"/>
-          <w:u w:val="single"/>
         </w:rPr>
         <w:t>/Git</w:t>
       </w:r>
@@ -845,18 +934,8 @@
           <w:iCs/>
           <w:sz w:val="24"/>
           <w:szCs w:val="24"/>
-          <w:u w:val="single"/>
-        </w:rPr>
-        <w:t>:</w:t>
-      </w:r>
-      <w:r>
-        <w:rPr>
-          <w:rFonts w:ascii="Comic Sans MS" w:hAnsi="Comic Sans MS"/>
-          <w:sz w:val="24"/>
-          <w:szCs w:val="24"/>
-          <w:u w:val="single"/>
-        </w:rPr>
-        <w:t xml:space="preserve"> </w:t>
+        </w:rPr>
+        <w:t xml:space="preserve">: </w:t>
       </w:r>
       <w:hyperlink r:id="rId7" w:history="1">
         <w:r>
@@ -905,7 +984,6 @@
           <w:iCs/>
           <w:sz w:val="24"/>
           <w:szCs w:val="24"/>
-          <w:u w:val="single"/>
         </w:rPr>
         <w:t>Tareas en el backlog: Lista de características de la página</w:t>
       </w:r>
@@ -1031,7 +1109,25 @@
           <w:sz w:val="24"/>
           <w:szCs w:val="24"/>
         </w:rPr>
-        <w:t>Realizar primer enmaquetado de páginas con ayuda de HTML</w:t>
+        <w:t xml:space="preserve">Realizar primer </w:t>
+      </w:r>
+      <w:proofErr w:type="spellStart"/>
+      <w:r>
+        <w:rPr>
+          <w:rFonts w:ascii="Comic Sans MS" w:hAnsi="Comic Sans MS"/>
+          <w:sz w:val="24"/>
+          <w:szCs w:val="24"/>
+        </w:rPr>
+        <w:t>enmaquetado</w:t>
+      </w:r>
+      <w:proofErr w:type="spellEnd"/>
+      <w:r>
+        <w:rPr>
+          <w:rFonts w:ascii="Comic Sans MS" w:hAnsi="Comic Sans MS"/>
+          <w:sz w:val="24"/>
+          <w:szCs w:val="24"/>
+        </w:rPr>
+        <w:t xml:space="preserve"> de páginas con ayuda de HTML</w:t>
       </w:r>
     </w:p>
     <w:p>
@@ -1104,7 +1200,6 @@
           <w:sz w:val="24"/>
           <w:szCs w:val="24"/>
         </w:rPr>
-        <w:lastRenderedPageBreak/>
         <w:t xml:space="preserve">Semana del </w:t>
       </w:r>
       <w:r>
@@ -1235,7 +1330,25 @@
           <w:sz w:val="24"/>
           <w:szCs w:val="24"/>
         </w:rPr>
-        <w:t>Revisión del enmaquetado de HTML</w:t>
+        <w:t xml:space="preserve">Revisión del </w:t>
+      </w:r>
+      <w:proofErr w:type="spellStart"/>
+      <w:r>
+        <w:rPr>
+          <w:rFonts w:ascii="Comic Sans MS" w:hAnsi="Comic Sans MS"/>
+          <w:sz w:val="24"/>
+          <w:szCs w:val="24"/>
+        </w:rPr>
+        <w:t>enmaquetado</w:t>
+      </w:r>
+      <w:proofErr w:type="spellEnd"/>
+      <w:r>
+        <w:rPr>
+          <w:rFonts w:ascii="Comic Sans MS" w:hAnsi="Comic Sans MS"/>
+          <w:sz w:val="24"/>
+          <w:szCs w:val="24"/>
+        </w:rPr>
+        <w:t xml:space="preserve"> de HTML</w:t>
       </w:r>
     </w:p>
     <w:p>
@@ -2020,6 +2133,7 @@
           <w:szCs w:val="24"/>
         </w:rPr>
       </w:pPr>
+      <w:bookmarkStart w:id="1" w:name="_Hlk126835636"/>
       <w:r>
         <w:rPr>
           <w:rFonts w:ascii="Comic Sans MS" w:hAnsi="Comic Sans MS"/>
@@ -2039,6 +2153,7 @@
       </w:r>
       <w:proofErr w:type="gramEnd"/>
     </w:p>
+    <w:bookmarkEnd w:id="1"/>
     <w:p>
       <w:pPr>
         <w:jc w:val="both"/>
@@ -2161,15 +2276,6 @@
         </w:rPr>
         <w:t xml:space="preserve">     Descripción del proyecto</w:t>
       </w:r>
-      <w:r>
-        <w:rPr>
-          <w:rFonts w:ascii="Comic Sans MS" w:hAnsi="Comic Sans MS"/>
-          <w:b/>
-          <w:sz w:val="24"/>
-          <w:szCs w:val="24"/>
-        </w:rPr>
-        <w:t xml:space="preserve"> (Elsy)</w:t>
-      </w:r>
     </w:p>
     <w:p>
       <w:pPr>
@@ -2216,6 +2322,97 @@
         <w:jc w:val="both"/>
         <w:rPr>
           <w:rFonts w:ascii="Comic Sans MS" w:hAnsi="Comic Sans MS"/>
+          <w:bCs/>
+          <w:sz w:val="24"/>
+          <w:szCs w:val="24"/>
+        </w:rPr>
+      </w:pPr>
+      <w:r>
+        <w:rPr>
+          <w:rFonts w:ascii="Comic Sans MS" w:hAnsi="Comic Sans MS"/>
+          <w:bCs/>
+          <w:sz w:val="24"/>
+          <w:szCs w:val="24"/>
+        </w:rPr>
+        <w:t>Somos una plataforma e-</w:t>
+      </w:r>
+      <w:proofErr w:type="spellStart"/>
+      <w:r>
+        <w:rPr>
+          <w:rFonts w:ascii="Comic Sans MS" w:hAnsi="Comic Sans MS"/>
+          <w:bCs/>
+          <w:sz w:val="24"/>
+          <w:szCs w:val="24"/>
+        </w:rPr>
+        <w:t>commerce</w:t>
+      </w:r>
+      <w:proofErr w:type="spellEnd"/>
+      <w:r>
+        <w:rPr>
+          <w:rFonts w:ascii="Comic Sans MS" w:hAnsi="Comic Sans MS"/>
+          <w:bCs/>
+          <w:sz w:val="24"/>
+          <w:szCs w:val="24"/>
+        </w:rPr>
+        <w:t xml:space="preserve"> orgullosamente mexicana dedicada a la venta de artesanías elaboradas por manos yucatecas, con lo cual buscamos apoyar y promover lo más representativo del hermoso estado de Yucatán.</w:t>
+      </w:r>
+    </w:p>
+    <w:p>
+      <w:pPr>
+        <w:jc w:val="both"/>
+        <w:rPr>
+          <w:rFonts w:ascii="Comic Sans MS" w:hAnsi="Comic Sans MS"/>
+          <w:bCs/>
+          <w:sz w:val="24"/>
+          <w:szCs w:val="24"/>
+        </w:rPr>
+      </w:pPr>
+      <w:proofErr w:type="spellStart"/>
+      <w:r>
+        <w:rPr>
+          <w:rFonts w:ascii="Comic Sans MS" w:hAnsi="Comic Sans MS"/>
+          <w:bCs/>
+          <w:sz w:val="24"/>
+          <w:szCs w:val="24"/>
+        </w:rPr>
+        <w:t>Yukart</w:t>
+      </w:r>
+      <w:proofErr w:type="spellEnd"/>
+      <w:r>
+        <w:rPr>
+          <w:rFonts w:ascii="Comic Sans MS" w:hAnsi="Comic Sans MS"/>
+          <w:bCs/>
+          <w:sz w:val="24"/>
+          <w:szCs w:val="24"/>
+        </w:rPr>
+        <w:t xml:space="preserve"> tiene como objetivo la elaboración de piezas de arte únicas y creativas elaboradas por artesanos yucatecos, en las cuales se refleja la cultura maya y/o características de la región yucateca.</w:t>
+      </w:r>
+    </w:p>
+    <w:p>
+      <w:pPr>
+        <w:jc w:val="both"/>
+        <w:rPr>
+          <w:rFonts w:ascii="Comic Sans MS" w:hAnsi="Comic Sans MS"/>
+          <w:bCs/>
+          <w:sz w:val="24"/>
+          <w:szCs w:val="24"/>
+        </w:rPr>
+      </w:pPr>
+      <w:r>
+        <w:rPr>
+          <w:rFonts w:ascii="Comic Sans MS" w:hAnsi="Comic Sans MS"/>
+          <w:bCs/>
+          <w:sz w:val="24"/>
+          <w:szCs w:val="24"/>
+        </w:rPr>
+        <w:t>Nuestras piezas están dirigidas a personas que valoren y apoyen el legado yucateco llevándose piezas mexicanas a un precio justo, brindando la oportunidad a artesanos yucatecos de obtener ingresos a través de la elaboración de estas inigualables piezas de arte.</w:t>
+      </w:r>
+    </w:p>
+    <w:p>
+      <w:pPr>
+        <w:jc w:val="both"/>
+        <w:rPr>
+          <w:rFonts w:ascii="Comic Sans MS" w:hAnsi="Comic Sans MS"/>
           <w:sz w:val="24"/>
           <w:szCs w:val="24"/>
         </w:rPr>
@@ -2297,6 +2494,61 @@
           <w:szCs w:val="24"/>
         </w:rPr>
       </w:pPr>
+    </w:p>
+    <w:p>
+      <w:pPr>
+        <w:jc w:val="center"/>
+        <w:rPr>
+          <w:rFonts w:ascii="Comic Sans MS" w:hAnsi="Comic Sans MS"/>
+          <w:b/>
+          <w:sz w:val="24"/>
+          <w:szCs w:val="24"/>
+        </w:rPr>
+      </w:pPr>
+    </w:p>
+    <w:p>
+      <w:pPr>
+        <w:jc w:val="center"/>
+        <w:rPr>
+          <w:rFonts w:ascii="Comic Sans MS" w:hAnsi="Comic Sans MS"/>
+          <w:b/>
+          <w:sz w:val="24"/>
+          <w:szCs w:val="24"/>
+        </w:rPr>
+      </w:pPr>
+    </w:p>
+    <w:p>
+      <w:pPr>
+        <w:jc w:val="center"/>
+        <w:rPr>
+          <w:rFonts w:ascii="Comic Sans MS" w:hAnsi="Comic Sans MS"/>
+          <w:b/>
+          <w:sz w:val="24"/>
+          <w:szCs w:val="24"/>
+        </w:rPr>
+      </w:pPr>
+    </w:p>
+    <w:p>
+      <w:pPr>
+        <w:jc w:val="center"/>
+        <w:rPr>
+          <w:rFonts w:ascii="Comic Sans MS" w:hAnsi="Comic Sans MS"/>
+          <w:b/>
+          <w:sz w:val="24"/>
+          <w:szCs w:val="24"/>
+        </w:rPr>
+      </w:pPr>
+    </w:p>
+    <w:p>
+      <w:pPr>
+        <w:jc w:val="center"/>
+        <w:rPr>
+          <w:rFonts w:ascii="Comic Sans MS" w:hAnsi="Comic Sans MS"/>
+          <w:b/>
+          <w:sz w:val="24"/>
+          <w:szCs w:val="24"/>
+        </w:rPr>
+      </w:pPr>
       <w:r>
         <w:rPr>
           <w:rFonts w:ascii="Comic Sans MS" w:hAnsi="Comic Sans MS"/>
@@ -2462,7 +2714,6 @@
           <w:sz w:val="24"/>
           <w:szCs w:val="24"/>
         </w:rPr>
-        <w:lastRenderedPageBreak/>
         <w:t>Es un lenguaje que sirve, sobre todo, para indicar la representación visual de las estructuras HTML. De esta manera, el lenguaje CSS sirve para acotar y trazar el aspecto visual de las etiquetas generadas por el HTML.</w:t>
       </w:r>
     </w:p>
@@ -2587,6 +2838,39 @@
         </w:rPr>
         <w:t>Engloba un conjunto de librerías listas para utilizar, de forma simple, rápida y con flexibilidad, sin perder el control de nada.</w:t>
       </w:r>
+    </w:p>
+    <w:p>
+      <w:pPr>
+        <w:jc w:val="both"/>
+        <w:rPr>
+          <w:rFonts w:ascii="Comic Sans MS" w:hAnsi="Comic Sans MS"/>
+          <w:b/>
+          <w:sz w:val="24"/>
+          <w:szCs w:val="24"/>
+        </w:rPr>
+      </w:pPr>
+    </w:p>
+    <w:p>
+      <w:pPr>
+        <w:jc w:val="both"/>
+        <w:rPr>
+          <w:rFonts w:ascii="Comic Sans MS" w:hAnsi="Comic Sans MS"/>
+          <w:b/>
+          <w:sz w:val="24"/>
+          <w:szCs w:val="24"/>
+        </w:rPr>
+      </w:pPr>
+    </w:p>
+    <w:p>
+      <w:pPr>
+        <w:jc w:val="both"/>
+        <w:rPr>
+          <w:rFonts w:ascii="Comic Sans MS" w:hAnsi="Comic Sans MS"/>
+          <w:b/>
+          <w:sz w:val="24"/>
+          <w:szCs w:val="24"/>
+        </w:rPr>
+      </w:pPr>
     </w:p>
     <w:p>
       <w:pPr>
@@ -2655,6 +2939,67 @@
       </w:pPr>
       <w:r>
         <w:rPr>
+          <w:noProof/>
+          <w14:ligatures w14:val="standardContextual"/>
+        </w:rPr>
+        <w:drawing>
+          <wp:anchor distT="0" distB="0" distL="114300" distR="114300" simplePos="0" relativeHeight="251659264" behindDoc="0" locked="0" layoutInCell="1" allowOverlap="1" wp14:anchorId="4C6E2B04" wp14:editId="5FE30EE5">
+            <wp:simplePos x="0" y="0"/>
+            <wp:positionH relativeFrom="margin">
+              <wp:align>center</wp:align>
+            </wp:positionH>
+            <wp:positionV relativeFrom="margin">
+              <wp:posOffset>845185</wp:posOffset>
+            </wp:positionV>
+            <wp:extent cx="6242685" cy="4775835"/>
+            <wp:effectExtent l="0" t="0" r="5715" b="5715"/>
+            <wp:wrapSquare wrapText="bothSides"/>
+            <wp:docPr id="1" name="Imagen 1" descr="Interfaz de usuario gráfica&#10;&#10;Descripción generada automáticamente"/>
+            <wp:cNvGraphicFramePr>
+              <a:graphicFrameLocks xmlns:a="http://schemas.openxmlformats.org/drawingml/2006/main" noChangeAspect="1"/>
+            </wp:cNvGraphicFramePr>
+            <a:graphic xmlns:a="http://schemas.openxmlformats.org/drawingml/2006/main">
+              <a:graphicData uri="http://schemas.openxmlformats.org/drawingml/2006/picture">
+                <pic:pic xmlns:pic="http://schemas.openxmlformats.org/drawingml/2006/picture">
+                  <pic:nvPicPr>
+                    <pic:cNvPr id="2" name="Imagen 2" descr="Interfaz de usuario gráfica&#10;&#10;Descripción generada automáticamente"/>
+                    <pic:cNvPicPr/>
+                  </pic:nvPicPr>
+                  <pic:blipFill>
+                    <a:blip r:embed="rId8">
+                      <a:extLst>
+                        <a:ext uri="{28A0092B-C50C-407E-A947-70E740481C1C}">
+                          <a14:useLocalDpi xmlns:a14="http://schemas.microsoft.com/office/drawing/2010/main" val="0"/>
+                        </a:ext>
+                      </a:extLst>
+                    </a:blip>
+                    <a:stretch>
+                      <a:fillRect/>
+                    </a:stretch>
+                  </pic:blipFill>
+                  <pic:spPr>
+                    <a:xfrm>
+                      <a:off x="0" y="0"/>
+                      <a:ext cx="6242685" cy="4775835"/>
+                    </a:xfrm>
+                    <a:prstGeom prst="rect">
+                      <a:avLst/>
+                    </a:prstGeom>
+                  </pic:spPr>
+                </pic:pic>
+              </a:graphicData>
+            </a:graphic>
+            <wp14:sizeRelH relativeFrom="margin">
+              <wp14:pctWidth>0</wp14:pctWidth>
+            </wp14:sizeRelH>
+            <wp14:sizeRelV relativeFrom="margin">
+              <wp14:pctHeight>0</wp14:pctHeight>
+            </wp14:sizeRelV>
+          </wp:anchor>
+        </w:drawing>
+      </w:r>
+      <w:r>
+        <w:rPr>
           <w:rFonts w:ascii="Comic Sans MS" w:hAnsi="Comic Sans MS"/>
           <w:color w:val="000000"/>
           <w:sz w:val="24"/>
@@ -2672,7 +3017,7 @@
           <w:right w:val="nil"/>
           <w:between w:val="nil"/>
         </w:pBdr>
-        <w:ind w:left="1440"/>
+        <w:spacing w:after="0"/>
         <w:jc w:val="both"/>
         <w:rPr>
           <w:rFonts w:ascii="Comic Sans MS" w:hAnsi="Comic Sans MS"/>
@@ -2873,7 +3218,6 @@
           <w:sz w:val="24"/>
           <w:szCs w:val="24"/>
         </w:rPr>
-        <w:lastRenderedPageBreak/>
         <w:t xml:space="preserve">Descripción: Redacción de textos,  inclusión de imágenes, videos optimizados para web, etc. </w:t>
       </w:r>
     </w:p>
@@ -3513,16 +3857,7 @@
           <w:sz w:val="24"/>
           <w:szCs w:val="24"/>
         </w:rPr>
-        <w:t>Descripción: Programación del s</w:t>
-      </w:r>
-      <w:r>
-        <w:rPr>
-          <w:rFonts w:ascii="Comic Sans MS" w:hAnsi="Comic Sans MS"/>
-          <w:b/>
-          <w:sz w:val="24"/>
-          <w:szCs w:val="24"/>
-        </w:rPr>
-        <w:t>itio web utilizando distintos lenguajes. Definir aspectos funcionales.</w:t>
+        <w:t>Descripción: Programación del sitio web utilizando distintos lenguajes. Definir aspectos funcionales.</w:t>
       </w:r>
     </w:p>
     <w:p>
@@ -3699,16 +4034,7 @@
           <w:sz w:val="24"/>
           <w:szCs w:val="24"/>
         </w:rPr>
-        <w:t xml:space="preserve">Descripción: Testeo de la </w:t>
-      </w:r>
-      <w:r>
-        <w:rPr>
-          <w:rFonts w:ascii="Comic Sans MS" w:hAnsi="Comic Sans MS"/>
-          <w:b/>
-          <w:sz w:val="24"/>
-          <w:szCs w:val="24"/>
-        </w:rPr>
-        <w:t>aplicación web, revisar compatibilidad con distintos navegadores y revisar si cumple el propósito que se planteó inicialmente.</w:t>
+        <w:t>Descripción: Testeo de la aplicación web, revisar compatibilidad con distintos navegadores y revisar si cumple el propósito que se planteó inicialmente.</w:t>
       </w:r>
     </w:p>
     <w:p>
@@ -3809,7 +4135,6 @@
           <w:sz w:val="24"/>
           <w:szCs w:val="24"/>
         </w:rPr>
-        <w:lastRenderedPageBreak/>
         <w:t>Exposición</w:t>
       </w:r>
     </w:p>
@@ -3850,16 +4175,7 @@
           <w:sz w:val="24"/>
           <w:szCs w:val="24"/>
         </w:rPr>
-        <w:t>Descripción: Pr</w:t>
-      </w:r>
-      <w:r>
-        <w:rPr>
-          <w:rFonts w:ascii="Comic Sans MS" w:hAnsi="Comic Sans MS"/>
-          <w:b/>
-          <w:sz w:val="24"/>
-          <w:szCs w:val="24"/>
-        </w:rPr>
-        <w:t>eparación de la exposición para la feria de empleadores.</w:t>
+        <w:t>Descripción: Preparación de la exposición para la feria de empleadores.</w:t>
       </w:r>
     </w:p>
     <w:p>
